--- a/knn.docx
+++ b/knn.docx
@@ -551,14 +551,14 @@
         <w:t xml:space="preserve"> przedstawiony na poniższym listingu:</w:t>
       </w:r>
     </w:p>
-    <w:bookmarkStart w:id="0" w:name="_MON_1526537088"/>
+    <w:bookmarkStart w:id="0" w:name="_MON_1526550316"/>
     <w:bookmarkEnd w:id="0"/>
     <w:p>
       <w:pPr>
         <w:pStyle w:val="Legenda"/>
       </w:pPr>
       <w:r>
-        <w:object w:dxaOrig="9406" w:dyaOrig="5337" w14:anchorId="48E00F97">
+        <w:object w:dxaOrig="9406" w:dyaOrig="5337" w14:anchorId="44BA3087">
           <v:shapetype id="_x0000_t75" coordsize="21600,21600" o:spt="75" o:preferrelative="t" path="m@4@5l@4@11@9@11@9@5xe" filled="f" stroked="f">
             <v:stroke joinstyle="miter"/>
             <v:formulas>
@@ -578,10 +578,12 @@
             <v:path o:extrusionok="f" gradientshapeok="t" o:connecttype="rect"/>
             <o:lock v:ext="edit" aspectratio="t"/>
           </v:shapetype>
-          <v:shape id="_x0000_i1025" type="#_x0000_t75" style="width:470.25pt;height:267pt" o:ole="">
+          <v:shape id="_x0000_i1026" type="#_x0000_t75" style="width:470.25pt;height:267pt" o:ole="">
             <v:imagedata r:id="rId10" o:title=""/>
           </v:shape>
-          <o:OLEObject Type="Embed" ProgID="Word.OpenDocumentText.12" ShapeID="_x0000_i1025" DrawAspect="Content" ObjectID="_1526546462" r:id="rId11"/>
+          <o:OLEObject Type="Embed" ProgID="Word.Document.12" ShapeID="_x0000_i1026" DrawAspect="Content" ObjectID="_1526557926" r:id="rId11">
+            <o:FieldCodes>\s</o:FieldCodes>
+          </o:OLEObject>
         </w:object>
       </w:r>
       <w:r>
@@ -829,18 +831,20 @@
         <w:t xml:space="preserve"> Poniżej przedstawiona została implementacja funkcji wykorzystanej do budowy klasyfikatora:</w:t>
       </w:r>
     </w:p>
-    <w:bookmarkStart w:id="3" w:name="_MON_1526538570"/>
+    <w:bookmarkStart w:id="3" w:name="_MON_1526550338"/>
     <w:bookmarkEnd w:id="3"/>
     <w:p>
       <w:pPr>
         <w:pStyle w:val="Legenda"/>
       </w:pPr>
       <w:r>
-        <w:object w:dxaOrig="9406" w:dyaOrig="2039" w14:anchorId="77367ED2">
-          <v:shape id="_x0000_i1026" type="#_x0000_t75" style="width:470.25pt;height:102pt" o:ole="">
+        <w:object w:dxaOrig="9406" w:dyaOrig="2039" w14:anchorId="5BDEBC56">
+          <v:shape id="_x0000_i1025" type="#_x0000_t75" style="width:470.25pt;height:102pt" o:ole="">
             <v:imagedata r:id="rId14" o:title=""/>
           </v:shape>
-          <o:OLEObject Type="Embed" ProgID="Word.OpenDocumentText.12" ShapeID="_x0000_i1026" DrawAspect="Content" ObjectID="_1526546463" r:id="rId15"/>
+          <o:OLEObject Type="Embed" ProgID="Word.Document.12" ShapeID="_x0000_i1025" DrawAspect="Content" ObjectID="_1526557927" r:id="rId15">
+            <o:FieldCodes>\s</o:FieldCodes>
+          </o:OLEObject>
         </w:object>
       </w:r>
       <w:r>
@@ -942,18 +946,20 @@
         <w:t xml:space="preserve"> Metoda wykorzystana została w zaimplementowanej funkcji getScore, która jednocześnie zlicza poprawnie zaklasyfikowane obiekty:</w:t>
       </w:r>
     </w:p>
-    <w:bookmarkStart w:id="4" w:name="_MON_1526539011"/>
+    <w:bookmarkStart w:id="4" w:name="_MON_1526550356"/>
     <w:bookmarkEnd w:id="4"/>
     <w:p>
       <w:pPr>
         <w:pStyle w:val="Legenda"/>
       </w:pPr>
       <w:r>
-        <w:object w:dxaOrig="9406" w:dyaOrig="2719" w14:anchorId="6F4B8194">
+        <w:object w:dxaOrig="9406" w:dyaOrig="2719" w14:anchorId="12868467">
           <v:shape id="_x0000_i1027" type="#_x0000_t75" style="width:470.25pt;height:135.75pt" o:ole="">
             <v:imagedata r:id="rId16" o:title=""/>
           </v:shape>
-          <o:OLEObject Type="Embed" ProgID="Word.OpenDocumentText.12" ShapeID="_x0000_i1027" DrawAspect="Content" ObjectID="_1526546464" r:id="rId17"/>
+          <o:OLEObject Type="Embed" ProgID="Word.Document.12" ShapeID="_x0000_i1027" DrawAspect="Content" ObjectID="_1526557928" r:id="rId17">
+            <o:FieldCodes>\s</o:FieldCodes>
+          </o:OLEObject>
         </w:object>
       </w:r>
       <w:r>
@@ -1151,17 +1157,27 @@
       <w:pPr>
         <w:rPr>
           <w:b/>
+          <w:sz w:val="36"/>
         </w:rPr>
       </w:pPr>
       <w:r>
         <w:rPr>
           <w:b/>
+          <w:sz w:val="28"/>
         </w:rPr>
         <w:t>Analiza wyników</w:t>
       </w:r>
     </w:p>
     <w:p>
-      <w:r>
+      <w:pPr>
+        <w:rPr>
+          <w:b/>
+        </w:rPr>
+      </w:pPr>
+      <w:r>
+        <w:rPr>
+          <w:b/>
+        </w:rPr>
         <w:t>Liczba uwzględnianych cech.</w:t>
       </w:r>
     </w:p>
@@ -1318,51 +1334,500 @@
       </w:pPr>
       <w:r>
         <w:rPr>
+          <w:i/>
           <w:noProof/>
           <w:lang w:eastAsia="pl-PL"/>
         </w:rPr>
         <w:drawing>
-          <wp:inline distT="0" distB="0" distL="0" distR="0" wp14:anchorId="4D7D1A6B" wp14:editId="27246D39">
-            <wp:extent cx="5760720" cy="3092450"/>
-            <wp:effectExtent l="0" t="0" r="11430" b="12700"/>
-            <wp:docPr id="7" name="Wykres 7"/>
-            <wp:cNvGraphicFramePr/>
+          <wp:inline distT="0" distB="0" distL="0" distR="0" wp14:anchorId="25FF3924" wp14:editId="786E0296">
+            <wp:extent cx="5725324" cy="3048425"/>
+            <wp:effectExtent l="0" t="0" r="8890" b="0"/>
+            <wp:docPr id="8" name="Obraz 8"/>
+            <wp:cNvGraphicFramePr>
+              <a:graphicFrameLocks xmlns:a="http://schemas.openxmlformats.org/drawingml/2006/main" noChangeAspect="1"/>
+            </wp:cNvGraphicFramePr>
             <a:graphic xmlns:a="http://schemas.openxmlformats.org/drawingml/2006/main">
-              <a:graphicData uri="http://schemas.openxmlformats.org/drawingml/2006/chart">
-                <c:chart xmlns:c="http://schemas.openxmlformats.org/drawingml/2006/chart" xmlns:r="http://schemas.openxmlformats.org/officeDocument/2006/relationships" r:id="rId18"/>
+              <a:graphicData uri="http://schemas.openxmlformats.org/drawingml/2006/picture">
+                <pic:pic xmlns:pic="http://schemas.openxmlformats.org/drawingml/2006/picture">
+                  <pic:nvPicPr>
+                    <pic:cNvPr id="8" name="knn_wykres_obrazek.png"/>
+                    <pic:cNvPicPr/>
+                  </pic:nvPicPr>
+                  <pic:blipFill>
+                    <a:blip r:embed="rId18">
+                      <a:extLst>
+                        <a:ext uri="{28A0092B-C50C-407E-A947-70E740481C1C}">
+                          <a14:useLocalDpi xmlns:a14="http://schemas.microsoft.com/office/drawing/2010/main" val="0"/>
+                        </a:ext>
+                      </a:extLst>
+                    </a:blip>
+                    <a:stretch>
+                      <a:fillRect/>
+                    </a:stretch>
+                  </pic:blipFill>
+                  <pic:spPr>
+                    <a:xfrm>
+                      <a:off x="0" y="0"/>
+                      <a:ext cx="5725324" cy="3048425"/>
+                    </a:xfrm>
+                    <a:prstGeom prst="rect">
+                      <a:avLst/>
+                    </a:prstGeom>
+                  </pic:spPr>
+                </pic:pic>
               </a:graphicData>
             </a:graphic>
           </wp:inline>
         </w:drawing>
       </w:r>
+    </w:p>
+    <w:p>
+      <w:r>
+        <w:t>Największy wzrost jakości widoczny jest do momentu dodania 6. cechy. Dodawanie kolejnych cech w niewielkim stopniu zmienia jakoś algorytmu – nie zawsze na lepszą.</w:t>
+      </w:r>
+    </w:p>
+    <w:p>
+      <w:pPr>
+        <w:rPr>
+          <w:b/>
+        </w:rPr>
+      </w:pPr>
+      <w:r>
+        <w:rPr>
+          <w:b/>
+        </w:rPr>
+        <w:t>Liczba sąsiadów.</w:t>
+      </w:r>
+    </w:p>
+    <w:p>
+      <w:r>
+        <w:t>Do testów wybrano 3 różne liczby określające wśród ilu najbliższych sąsiadów należy szukać</w:t>
+      </w:r>
+      <w:r>
+        <w:t xml:space="preserve"> klasy wzorca: </w:t>
+      </w:r>
+      <w:r>
+        <w:rPr>
+          <w:i/>
+        </w:rPr>
+        <w:t>k</w:t>
+      </w:r>
+      <w:r>
+        <w:t xml:space="preserve">=1, </w:t>
+      </w:r>
+      <w:r>
+        <w:rPr>
+          <w:i/>
+        </w:rPr>
+        <w:t>k</w:t>
+      </w:r>
+      <w:r>
+        <w:t xml:space="preserve">=6 oraz </w:t>
+      </w:r>
+      <w:r>
+        <w:rPr>
+          <w:i/>
+        </w:rPr>
+        <w:t>k</w:t>
+      </w:r>
+      <w:r>
+        <w:t xml:space="preserve">=13. </w:t>
+      </w:r>
+    </w:p>
+    <w:p>
+      <w:r>
+        <w:t>Wpływ różnej liczby sąsiadów na jakość klasyfikacji uzależniona jest także od zastosowanej metryki. Jak zostało wykazane w badaniach, stosując metrykę Manhatta</w:t>
+      </w:r>
+      <w:r>
+        <w:t xml:space="preserve">n 72% wyników </w:t>
+      </w:r>
+      <w:r>
+        <w:t>zwiększa swoją jakość klasyfikacji, gdy zwiększona zostaje liczba uwzględnianych sąsiadów.</w:t>
+      </w:r>
+      <w:r>
+        <w:t xml:space="preserve"> Analogicznie, dla metryki Euklidesowej wynik ten wynosi zaledwie 36,3%.</w:t>
+      </w:r>
+    </w:p>
+    <w:p>
+      <w:pPr>
+        <w:rPr>
+          <w:b/>
+        </w:rPr>
+      </w:pPr>
+      <w:r>
+        <w:rPr>
+          <w:b/>
+        </w:rPr>
+        <w:t>Najlepszy wynik.</w:t>
+      </w:r>
+    </w:p>
+    <w:p>
+      <w:r>
+        <w:t xml:space="preserve">Przeprowadzając badania dla wszystkich 12 przypadków oraz 31 możliwości wyboru liczby cech, najlepsze osiągnięte wyniki wynoszą od 35,37% </w:t>
+      </w:r>
+      <w:r>
+        <w:t xml:space="preserve"> (</w:t>
+      </w:r>
+      <w:r>
+        <w:t xml:space="preserve">dla </w:t>
+      </w:r>
+      <w:r>
+        <w:rPr>
+          <w:i/>
+        </w:rPr>
+        <w:t xml:space="preserve">neighbors </w:t>
+      </w:r>
+      <w:r>
+        <w:t>= 1</w:t>
+      </w:r>
+      <w:r>
+        <w:t>3</w:t>
+      </w:r>
+      <w:r>
+        <w:t xml:space="preserve">, standerdize = </w:t>
+      </w:r>
+      <w:r>
+        <w:t>false</w:t>
+      </w:r>
+      <w:r>
+        <w:t xml:space="preserve">, distanceMetric = </w:t>
+      </w:r>
+      <w:r>
+        <w:t>Euklidesowa</w:t>
+      </w:r>
+      <w:r>
+        <w:t xml:space="preserve">, uwzględniając </w:t>
+      </w:r>
+      <w:r>
+        <w:t>5 najlepszych cech</w:t>
+      </w:r>
+      <w:r>
+        <w:t>)</w:t>
+      </w:r>
+      <w:r>
+        <w:t xml:space="preserve"> do </w:t>
+      </w:r>
+      <w:r>
+        <w:t xml:space="preserve">48,05% dla </w:t>
+      </w:r>
+      <w:r>
+        <w:t xml:space="preserve"> (</w:t>
+      </w:r>
+      <w:r>
+        <w:t xml:space="preserve">dla </w:t>
+      </w:r>
+      <w:r>
+        <w:rPr>
+          <w:i/>
+        </w:rPr>
+        <w:t xml:space="preserve">neighbors </w:t>
+      </w:r>
+      <w:r>
+        <w:t>= 1</w:t>
+      </w:r>
+      <w:r>
+        <w:t>3</w:t>
+      </w:r>
+      <w:r>
+        <w:t xml:space="preserve">, standerdize = </w:t>
+      </w:r>
+      <w:r>
+        <w:t>true</w:t>
+      </w:r>
+      <w:r>
+        <w:t xml:space="preserve">, distanceMetric = </w:t>
+      </w:r>
+      <w:r>
+        <w:t>Manhattan</w:t>
+      </w:r>
+      <w:r>
+        <w:t>, uwzględniając 24 cechy</w:t>
+      </w:r>
+      <w:r>
+        <w:t>)</w:t>
+      </w:r>
+      <w:r>
+        <w:t>.</w:t>
+      </w:r>
+      <w:r>
+        <w:t xml:space="preserve"> </w:t>
+      </w:r>
+    </w:p>
+    <w:p>
+      <w:pPr>
+        <w:rPr>
+          <w:b/>
+        </w:rPr>
+      </w:pPr>
+      <w:r>
+        <w:rPr>
+          <w:b/>
+        </w:rPr>
+        <w:t>Weryfikacja algorytmu</w:t>
+      </w:r>
+    </w:p>
+    <w:p>
+      <w:r>
+        <w:t xml:space="preserve">W celu weryfikacji poprawności działania zaimplementowanego algorytmu oraz skryptu testującego, przeprowadzone zostało analogiczne badanie, w którym klasyfikatory testowane były tymi samymi danymi, na których były uczone. </w:t>
+      </w:r>
+      <w:r>
+        <w:t xml:space="preserve">Zgodnie z przewidywaniami, jakoś wyników znacznie wzrosła, utrzymując się na poziomie 90% - 100% poprawnych wyników dla wszystkich możliwych kombinacji </w:t>
+      </w:r>
+      <w:r>
+        <w:lastRenderedPageBreak/>
+        <w:t xml:space="preserve">parametrów. Test ten potwierdza poprawność działania samych klasyfikatorów oraz procesu </w:t>
+      </w:r>
+      <w:r>
+        <w:t xml:space="preserve">ich </w:t>
+      </w:r>
+      <w:r>
+        <w:t>uczenia.</w:t>
+      </w:r>
+    </w:p>
+    <w:p>
+      <w:pPr>
+        <w:pStyle w:val="Tytu"/>
+      </w:pPr>
+      <w:r>
+        <w:t>Charakterystyka analizowanego problemu</w:t>
+      </w:r>
+    </w:p>
+    <w:p>
+      <w:r>
+        <w:t xml:space="preserve">Poruszany </w:t>
+      </w:r>
+      <w:r>
+        <w:t xml:space="preserve">w niniejszej pracy problem </w:t>
+      </w:r>
+      <w:r>
+        <w:t xml:space="preserve">dotyczy wspomagania diagnozowania choroby niedokrwiennej u </w:t>
+      </w:r>
+      <w:r>
+        <w:t> </w:t>
+      </w:r>
+      <w:r>
+        <w:t>d</w:t>
+      </w:r>
+      <w:r>
+        <w:t xml:space="preserve">zieci z wykorzystaniem algorytmów minimalno-odległościowych. </w:t>
+      </w:r>
+      <w:r>
+        <w:t xml:space="preserve">Główną częścią </w:t>
+      </w:r>
+      <w:r>
+        <w:t xml:space="preserve">pracy jest </w:t>
+      </w:r>
+      <w:r>
+        <w:t>analiza problemu klasyfikacji</w:t>
+      </w:r>
+      <w:r>
+        <w:t xml:space="preserve">, na </w:t>
+      </w:r>
+      <w:r>
+        <w:t xml:space="preserve">podstawie </w:t>
+      </w:r>
+      <w:r>
+        <w:t xml:space="preserve">udostępnionych </w:t>
+      </w:r>
+      <w:r>
+        <w:t>danych</w:t>
+      </w:r>
+      <w:r>
+        <w:t>. Najważniejszym zadaniem klasyfikacji jest zbudowanie modelu, który będzie w stanie</w:t>
+      </w:r>
+      <w:r>
+        <w:t xml:space="preserve"> </w:t>
+      </w:r>
+      <w:r>
+        <w:t>przypisywać nowe obiekty, do znanych już klas.</w:t>
+      </w:r>
+      <w:r>
+        <w:t xml:space="preserve"> </w:t>
+      </w:r>
+      <w:r>
+        <w:t>Do tego celu</w:t>
+      </w:r>
+      <w:r>
+        <w:t xml:space="preserve"> wykorzystywane są zebrane wcześniej dane, stanowiące tzw. zbiór treningowy.</w:t>
+      </w:r>
+      <w:r>
+        <w:t xml:space="preserve"> </w:t>
+      </w:r>
+    </w:p>
+    <w:p>
+      <w:r>
+        <w:t>Do badań wykorzystane zostały dane zawi</w:t>
+      </w:r>
+      <w:r>
+        <w:t>erające 410</w:t>
+      </w:r>
+      <w:r>
+        <w:t xml:space="preserve"> obiektów o znanych klasach</w:t>
+      </w:r>
+      <w:r>
+        <w:t xml:space="preserve">– które </w:t>
+      </w:r>
+      <w:r>
+        <w:t>w tym przypad</w:t>
+      </w:r>
+      <w:r>
+        <w:t>k</w:t>
+      </w:r>
+      <w:r>
+        <w:t xml:space="preserve">u </w:t>
+      </w:r>
+      <w:r>
+        <w:t>odzwierciedlają</w:t>
+      </w:r>
+      <w:r>
+        <w:t xml:space="preserve"> rozpoznane </w:t>
+      </w:r>
+      <w:r>
+        <w:t>rodzaje choroby niedokrwiennej.</w:t>
+      </w:r>
+      <w:r>
+        <w:t xml:space="preserve"> </w:t>
+      </w:r>
+      <w:r>
+        <w:t>Wyróżnionych zostało 20 różnych jednostek chorobowych</w:t>
+      </w:r>
+      <w:r>
+        <w:t xml:space="preserve">. </w:t>
+      </w:r>
+      <w:r>
+        <w:t xml:space="preserve">Każdy z obiektów opisany jest </w:t>
+      </w:r>
+      <w:r>
+        <w:t>łącznie za pomocą 32 cech, które oznaczają wyniki badań pojedynczego pacjenta.</w:t>
+      </w:r>
+      <w:r>
+        <w:t xml:space="preserve"> </w:t>
+      </w:r>
+      <w:r>
+        <w:t>Cechy zostały podzielone na grupy opisujące odpowiednio:</w:t>
+      </w:r>
+    </w:p>
+    <w:p>
+      <w:pPr>
+        <w:pStyle w:val="Akapitzlist"/>
+        <w:numPr>
+          <w:ilvl w:val="0"/>
+          <w:numId w:val="3"/>
+        </w:numPr>
+      </w:pPr>
+      <w:r>
+        <w:t>Obraz krwi</w:t>
+      </w:r>
+    </w:p>
+    <w:p>
+      <w:pPr>
+        <w:pStyle w:val="Akapitzlist"/>
+        <w:numPr>
+          <w:ilvl w:val="0"/>
+          <w:numId w:val="3"/>
+        </w:numPr>
+      </w:pPr>
+      <w:r>
+        <w:t>Obraz szpiki</w:t>
+      </w:r>
+    </w:p>
+    <w:p>
+      <w:pPr>
+        <w:pStyle w:val="Akapitzlist"/>
+        <w:numPr>
+          <w:ilvl w:val="0"/>
+          <w:numId w:val="3"/>
+        </w:numPr>
+      </w:pPr>
+      <w:r>
+        <w:t>Stan Komórki</w:t>
+      </w:r>
+    </w:p>
+    <w:p>
+      <w:pPr>
+        <w:pStyle w:val="Akapitzlist"/>
+        <w:numPr>
+          <w:ilvl w:val="0"/>
+          <w:numId w:val="3"/>
+        </w:numPr>
+      </w:pPr>
+      <w:r>
+        <w:t>Osocze</w:t>
+      </w:r>
+    </w:p>
+    <w:p>
+      <w:pPr>
+        <w:pStyle w:val="Akapitzlist"/>
+        <w:numPr>
+          <w:ilvl w:val="0"/>
+          <w:numId w:val="3"/>
+        </w:numPr>
+      </w:pPr>
+      <w:r>
+        <w:t>Test odpornościowy</w:t>
+      </w:r>
+    </w:p>
+    <w:p>
+      <w:pPr>
+        <w:pStyle w:val="Akapitzlist"/>
+        <w:numPr>
+          <w:ilvl w:val="0"/>
+          <w:numId w:val="3"/>
+        </w:numPr>
+      </w:pPr>
+      <w:r>
+        <w:t>Test urobilinowy</w:t>
+      </w:r>
+      <w:r>
+        <w:t>, urobilinogenowy, urobilirubinowy</w:t>
+      </w:r>
+    </w:p>
+    <w:p>
+      <w:pPr>
+        <w:pStyle w:val="Akapitzlist"/>
+        <w:numPr>
+          <w:ilvl w:val="0"/>
+          <w:numId w:val="3"/>
+        </w:numPr>
+      </w:pPr>
+      <w:r>
+        <w:t>Test ruchliwości komórki</w:t>
+      </w:r>
+    </w:p>
+    <w:p>
+      <w:pPr>
+        <w:pStyle w:val="Akapitzlist"/>
+        <w:numPr>
+          <w:ilvl w:val="0"/>
+          <w:numId w:val="3"/>
+        </w:numPr>
+      </w:pPr>
+      <w:r>
+        <w:t>Wrażenia kliniczne</w:t>
+      </w:r>
+    </w:p>
+    <w:p>
+      <w:r>
+        <w:t xml:space="preserve">Podane cechy mają charakter dyskretny </w:t>
+      </w:r>
+      <w:r>
+        <w:t>oraz są wielowartościowe – w zależności od rodzaju mogą przyjmować od 2(cechy binarne) do 6</w:t>
+      </w:r>
+      <w:r>
+        <w:t xml:space="preserve"> różnych wartości.</w:t>
+      </w:r>
       <w:bookmarkStart w:id="5" w:name="_GoBack"/>
       <w:bookmarkEnd w:id="5"/>
     </w:p>
     <w:p>
-      <w:pPr>
-        <w:rPr>
-          <w:b/>
-        </w:rPr>
-      </w:pPr>
-      <w:r>
-        <w:rPr>
-          <w:b/>
-        </w:rPr>
-        <w:t>Weryfikacja algorytmu</w:t>
-      </w:r>
-    </w:p>
-    <w:p>
-      <w:r>
-        <w:t xml:space="preserve">W celu weryfikacji poprawności działania zaimplementowanego algorytmu oraz skryptu testującego, przeprowadzone zostało analogiczne badanie, w którym klasyfikatory testowane były tymi samymi danymi, na których były uczone. </w:t>
-      </w:r>
-      <w:r>
-        <w:t xml:space="preserve">Zgodnie z przewidywaniami, jakoś wyników znacznie wzrosła, utrzymując się na poziomie 90% - 100% poprawnych wyników dla wszystkich możliwych kombinacji parametrów. Test ten potwierdza poprawność działania samych klasyfikatorów oraz procesu </w:t>
-      </w:r>
-      <w:r>
-        <w:t xml:space="preserve">ich </w:t>
-      </w:r>
-      <w:r>
-        <w:t>uczenia.</w:t>
+      <w:r>
+        <w:t>Podczas badań przetestowana została jakość</w:t>
+      </w:r>
+      <w:r>
+        <w:t xml:space="preserve"> klasyfikacji obiektów w zależności od różnych parametrów budowy </w:t>
+      </w:r>
+      <w:r>
+        <w:t>klasyfikatora, np. różne rodzaje pomiaru odległości.</w:t>
       </w:r>
     </w:p>
     <w:sectPr>
@@ -1422,9 +1887,9 @@
 <file path=word/numbering.xml><?xml version="1.0" encoding="utf-8"?>
 <w:numbering xmlns:wpc="http://schemas.microsoft.com/office/word/2010/wordprocessingCanvas" xmlns:mc="http://schemas.openxmlformats.org/markup-compatibility/2006" xmlns:o="urn:schemas-microsoft-com:office:office" xmlns:r="http://schemas.openxmlformats.org/officeDocument/2006/relationships" xmlns:m="http://schemas.openxmlformats.org/officeDocument/2006/math" xmlns:v="urn:schemas-microsoft-com:vml" xmlns:wp14="http://schemas.microsoft.com/office/word/2010/wordprocessingDrawing" xmlns:wp="http://schemas.openxmlformats.org/drawingml/2006/wordprocessingDrawing" xmlns:w10="urn:schemas-microsoft-com:office:word" xmlns:w="http://schemas.openxmlformats.org/wordprocessingml/2006/main" xmlns:w14="http://schemas.microsoft.com/office/word/2010/wordml" xmlns:w15="http://schemas.microsoft.com/office/word/2012/wordml" xmlns:wpg="http://schemas.microsoft.com/office/word/2010/wordprocessingGroup" xmlns:wpi="http://schemas.microsoft.com/office/word/2010/wordprocessingInk" xmlns:wne="http://schemas.microsoft.com/office/word/2006/wordml" xmlns:wps="http://schemas.microsoft.com/office/word/2010/wordprocessingShape" mc:Ignorable="w14 w15 wp14">
   <w:abstractNum w:abstractNumId="0" w15:restartNumberingAfterBreak="0">
-    <w:nsid w:val="5526514A"/>
+    <w:nsid w:val="07E75968"/>
     <w:multiLevelType w:val="hybridMultilevel"/>
-    <w:tmpl w:val="7EDACF60"/>
+    <w:tmpl w:val="7D441662"/>
     <w:lvl w:ilvl="0" w:tplc="04150001">
       <w:start w:val="1"/>
       <w:numFmt w:val="bullet"/>
@@ -1535,9 +2000,9 @@
     </w:lvl>
   </w:abstractNum>
   <w:abstractNum w:abstractNumId="1" w15:restartNumberingAfterBreak="0">
-    <w:nsid w:val="6FF30CD8"/>
+    <w:nsid w:val="5526514A"/>
     <w:multiLevelType w:val="hybridMultilevel"/>
-    <w:tmpl w:val="CC42894C"/>
+    <w:tmpl w:val="7EDACF60"/>
     <w:lvl w:ilvl="0" w:tplc="04150001">
       <w:start w:val="1"/>
       <w:numFmt w:val="bullet"/>
@@ -1647,11 +2112,127 @@
       </w:rPr>
     </w:lvl>
   </w:abstractNum>
+  <w:abstractNum w:abstractNumId="2" w15:restartNumberingAfterBreak="0">
+    <w:nsid w:val="6FF30CD8"/>
+    <w:multiLevelType w:val="hybridMultilevel"/>
+    <w:tmpl w:val="CC42894C"/>
+    <w:lvl w:ilvl="0" w:tplc="04150001">
+      <w:start w:val="1"/>
+      <w:numFmt w:val="bullet"/>
+      <w:lvlText w:val=""/>
+      <w:lvlJc w:val="left"/>
+      <w:pPr>
+        <w:ind w:left="720" w:hanging="360"/>
+      </w:pPr>
+      <w:rPr>
+        <w:rFonts w:ascii="Symbol" w:hAnsi="Symbol" w:hint="default"/>
+      </w:rPr>
+    </w:lvl>
+    <w:lvl w:ilvl="1" w:tplc="04150003" w:tentative="1">
+      <w:start w:val="1"/>
+      <w:numFmt w:val="bullet"/>
+      <w:lvlText w:val="o"/>
+      <w:lvlJc w:val="left"/>
+      <w:pPr>
+        <w:ind w:left="1440" w:hanging="360"/>
+      </w:pPr>
+      <w:rPr>
+        <w:rFonts w:ascii="Courier New" w:hAnsi="Courier New" w:cs="Courier New" w:hint="default"/>
+      </w:rPr>
+    </w:lvl>
+    <w:lvl w:ilvl="2" w:tplc="04150005" w:tentative="1">
+      <w:start w:val="1"/>
+      <w:numFmt w:val="bullet"/>
+      <w:lvlText w:val=""/>
+      <w:lvlJc w:val="left"/>
+      <w:pPr>
+        <w:ind w:left="2160" w:hanging="360"/>
+      </w:pPr>
+      <w:rPr>
+        <w:rFonts w:ascii="Wingdings" w:hAnsi="Wingdings" w:hint="default"/>
+      </w:rPr>
+    </w:lvl>
+    <w:lvl w:ilvl="3" w:tplc="04150001" w:tentative="1">
+      <w:start w:val="1"/>
+      <w:numFmt w:val="bullet"/>
+      <w:lvlText w:val=""/>
+      <w:lvlJc w:val="left"/>
+      <w:pPr>
+        <w:ind w:left="2880" w:hanging="360"/>
+      </w:pPr>
+      <w:rPr>
+        <w:rFonts w:ascii="Symbol" w:hAnsi="Symbol" w:hint="default"/>
+      </w:rPr>
+    </w:lvl>
+    <w:lvl w:ilvl="4" w:tplc="04150003" w:tentative="1">
+      <w:start w:val="1"/>
+      <w:numFmt w:val="bullet"/>
+      <w:lvlText w:val="o"/>
+      <w:lvlJc w:val="left"/>
+      <w:pPr>
+        <w:ind w:left="3600" w:hanging="360"/>
+      </w:pPr>
+      <w:rPr>
+        <w:rFonts w:ascii="Courier New" w:hAnsi="Courier New" w:cs="Courier New" w:hint="default"/>
+      </w:rPr>
+    </w:lvl>
+    <w:lvl w:ilvl="5" w:tplc="04150005" w:tentative="1">
+      <w:start w:val="1"/>
+      <w:numFmt w:val="bullet"/>
+      <w:lvlText w:val=""/>
+      <w:lvlJc w:val="left"/>
+      <w:pPr>
+        <w:ind w:left="4320" w:hanging="360"/>
+      </w:pPr>
+      <w:rPr>
+        <w:rFonts w:ascii="Wingdings" w:hAnsi="Wingdings" w:hint="default"/>
+      </w:rPr>
+    </w:lvl>
+    <w:lvl w:ilvl="6" w:tplc="04150001" w:tentative="1">
+      <w:start w:val="1"/>
+      <w:numFmt w:val="bullet"/>
+      <w:lvlText w:val=""/>
+      <w:lvlJc w:val="left"/>
+      <w:pPr>
+        <w:ind w:left="5040" w:hanging="360"/>
+      </w:pPr>
+      <w:rPr>
+        <w:rFonts w:ascii="Symbol" w:hAnsi="Symbol" w:hint="default"/>
+      </w:rPr>
+    </w:lvl>
+    <w:lvl w:ilvl="7" w:tplc="04150003" w:tentative="1">
+      <w:start w:val="1"/>
+      <w:numFmt w:val="bullet"/>
+      <w:lvlText w:val="o"/>
+      <w:lvlJc w:val="left"/>
+      <w:pPr>
+        <w:ind w:left="5760" w:hanging="360"/>
+      </w:pPr>
+      <w:rPr>
+        <w:rFonts w:ascii="Courier New" w:hAnsi="Courier New" w:cs="Courier New" w:hint="default"/>
+      </w:rPr>
+    </w:lvl>
+    <w:lvl w:ilvl="8" w:tplc="04150005" w:tentative="1">
+      <w:start w:val="1"/>
+      <w:numFmt w:val="bullet"/>
+      <w:lvlText w:val=""/>
+      <w:lvlJc w:val="left"/>
+      <w:pPr>
+        <w:ind w:left="6480" w:hanging="360"/>
+      </w:pPr>
+      <w:rPr>
+        <w:rFonts w:ascii="Wingdings" w:hAnsi="Wingdings" w:hint="default"/>
+      </w:rPr>
+    </w:lvl>
+  </w:abstractNum>
   <w:num w:numId="1">
-    <w:abstractNumId w:val="0"/>
+    <w:abstractNumId w:val="1"/>
   </w:num>
   <w:num w:numId="2">
-    <w:abstractNumId w:val="1"/>
+    <w:abstractNumId w:val="2"/>
+  </w:num>
+  <w:num w:numId="3">
+    <w:abstractNumId w:val="0"/>
   </w:num>
 </w:numbering>
 </file>
@@ -2061,7 +2642,6 @@
   <w:style w:type="character" w:default="1" w:styleId="Domylnaczcionkaakapitu">
     <w:name w:val="Default Paragraph Font"/>
     <w:uiPriority w:val="1"/>
-    <w:semiHidden/>
     <w:unhideWhenUsed/>
   </w:style>
   <w:style w:type="table" w:default="1" w:styleId="Standardowy">
@@ -2302,1915 +2882,6 @@
     </w:rPr>
   </w:style>
 </w:styles>
-</file>
-
-<file path=word/charts/chart1.xml><?xml version="1.0" encoding="utf-8"?>
-<c:chartSpace xmlns:c="http://schemas.openxmlformats.org/drawingml/2006/chart" xmlns:a="http://schemas.openxmlformats.org/drawingml/2006/main" xmlns:r="http://schemas.openxmlformats.org/officeDocument/2006/relationships">
-  <c:date1904 val="0"/>
-  <c:lang val="pl-PL"/>
-  <c:roundedCorners val="0"/>
-  <mc:AlternateContent xmlns:mc="http://schemas.openxmlformats.org/markup-compatibility/2006">
-    <mc:Choice xmlns:c14="http://schemas.microsoft.com/office/drawing/2007/8/2/chart" Requires="c14">
-      <c14:style val="102"/>
-    </mc:Choice>
-    <mc:Fallback>
-      <c:style val="2"/>
-    </mc:Fallback>
-  </mc:AlternateContent>
-  <c:chart>
-    <c:title>
-      <c:tx>
-        <c:rich>
-          <a:bodyPr rot="0" spcFirstLastPara="1" vertOverflow="ellipsis" vert="horz" wrap="square" anchor="ctr" anchorCtr="1"/>
-          <a:lstStyle/>
-          <a:p>
-            <a:pPr>
-              <a:defRPr sz="1400" b="0" i="0" u="none" strike="noStrike" kern="1200" spc="0" baseline="0">
-                <a:solidFill>
-                  <a:schemeClr val="tx1">
-                    <a:lumMod val="65000"/>
-                    <a:lumOff val="35000"/>
-                  </a:schemeClr>
-                </a:solidFill>
-                <a:latin typeface="+mn-lt"/>
-                <a:ea typeface="+mn-ea"/>
-                <a:cs typeface="+mn-cs"/>
-              </a:defRPr>
-            </a:pPr>
-            <a:r>
-              <a:rPr lang="pl-PL"/>
-              <a:t>Zależność jakości klasyfikacji od ilości</a:t>
-            </a:r>
-            <a:r>
-              <a:rPr lang="pl-PL" baseline="0"/>
-              <a:t> cech</a:t>
-            </a:r>
-            <a:endParaRPr lang="pl-PL"/>
-          </a:p>
-        </c:rich>
-      </c:tx>
-      <c:overlay val="0"/>
-      <c:spPr>
-        <a:noFill/>
-        <a:ln>
-          <a:noFill/>
-        </a:ln>
-        <a:effectLst/>
-      </c:spPr>
-      <c:txPr>
-        <a:bodyPr rot="0" spcFirstLastPara="1" vertOverflow="ellipsis" vert="horz" wrap="square" anchor="ctr" anchorCtr="1"/>
-        <a:lstStyle/>
-        <a:p>
-          <a:pPr>
-            <a:defRPr sz="1400" b="0" i="0" u="none" strike="noStrike" kern="1200" spc="0" baseline="0">
-              <a:solidFill>
-                <a:schemeClr val="tx1">
-                  <a:lumMod val="65000"/>
-                  <a:lumOff val="35000"/>
-                </a:schemeClr>
-              </a:solidFill>
-              <a:latin typeface="+mn-lt"/>
-              <a:ea typeface="+mn-ea"/>
-              <a:cs typeface="+mn-cs"/>
-            </a:defRPr>
-          </a:pPr>
-          <a:endParaRPr lang="pl-PL"/>
-        </a:p>
-      </c:txPr>
-    </c:title>
-    <c:autoTitleDeleted val="0"/>
-    <c:plotArea>
-      <c:layout/>
-      <c:scatterChart>
-        <c:scatterStyle val="smoothMarker"/>
-        <c:varyColors val="0"/>
-        <c:ser>
-          <c:idx val="0"/>
-          <c:order val="0"/>
-          <c:tx>
-            <c:v>k=13, Manhattan, false</c:v>
-          </c:tx>
-          <c:spPr>
-            <a:ln w="19050" cap="rnd">
-              <a:solidFill>
-                <a:schemeClr val="accent1"/>
-              </a:solidFill>
-              <a:round/>
-            </a:ln>
-            <a:effectLst/>
-          </c:spPr>
-          <c:marker>
-            <c:symbol val="circle"/>
-            <c:size val="5"/>
-            <c:spPr>
-              <a:solidFill>
-                <a:schemeClr val="accent1"/>
-              </a:solidFill>
-              <a:ln w="9525">
-                <a:solidFill>
-                  <a:schemeClr val="accent1"/>
-                </a:solidFill>
-              </a:ln>
-              <a:effectLst/>
-            </c:spPr>
-          </c:marker>
-          <c:xVal>
-            <c:numRef>
-              <c:f>Arkusz1!$A$2:$A$32</c:f>
-              <c:numCache>
-                <c:formatCode>General</c:formatCode>
-                <c:ptCount val="31"/>
-                <c:pt idx="0">
-                  <c:v>1</c:v>
-                </c:pt>
-                <c:pt idx="1">
-                  <c:v>2</c:v>
-                </c:pt>
-                <c:pt idx="2">
-                  <c:v>3</c:v>
-                </c:pt>
-                <c:pt idx="3">
-                  <c:v>4</c:v>
-                </c:pt>
-                <c:pt idx="4">
-                  <c:v>5</c:v>
-                </c:pt>
-                <c:pt idx="5">
-                  <c:v>6</c:v>
-                </c:pt>
-                <c:pt idx="6">
-                  <c:v>7</c:v>
-                </c:pt>
-                <c:pt idx="7">
-                  <c:v>8</c:v>
-                </c:pt>
-                <c:pt idx="8">
-                  <c:v>9</c:v>
-                </c:pt>
-                <c:pt idx="9">
-                  <c:v>10</c:v>
-                </c:pt>
-                <c:pt idx="10">
-                  <c:v>11</c:v>
-                </c:pt>
-                <c:pt idx="11">
-                  <c:v>12</c:v>
-                </c:pt>
-                <c:pt idx="12">
-                  <c:v>13</c:v>
-                </c:pt>
-                <c:pt idx="13">
-                  <c:v>14</c:v>
-                </c:pt>
-                <c:pt idx="14">
-                  <c:v>15</c:v>
-                </c:pt>
-                <c:pt idx="15">
-                  <c:v>16</c:v>
-                </c:pt>
-                <c:pt idx="16">
-                  <c:v>17</c:v>
-                </c:pt>
-                <c:pt idx="17">
-                  <c:v>18</c:v>
-                </c:pt>
-                <c:pt idx="18">
-                  <c:v>19</c:v>
-                </c:pt>
-                <c:pt idx="19">
-                  <c:v>20</c:v>
-                </c:pt>
-                <c:pt idx="20">
-                  <c:v>21</c:v>
-                </c:pt>
-                <c:pt idx="21">
-                  <c:v>22</c:v>
-                </c:pt>
-                <c:pt idx="22">
-                  <c:v>23</c:v>
-                </c:pt>
-                <c:pt idx="23">
-                  <c:v>24</c:v>
-                </c:pt>
-                <c:pt idx="24">
-                  <c:v>25</c:v>
-                </c:pt>
-                <c:pt idx="25">
-                  <c:v>26</c:v>
-                </c:pt>
-                <c:pt idx="26">
-                  <c:v>27</c:v>
-                </c:pt>
-                <c:pt idx="27">
-                  <c:v>28</c:v>
-                </c:pt>
-                <c:pt idx="28">
-                  <c:v>29</c:v>
-                </c:pt>
-                <c:pt idx="29">
-                  <c:v>30</c:v>
-                </c:pt>
-                <c:pt idx="30">
-                  <c:v>31</c:v>
-                </c:pt>
-              </c:numCache>
-            </c:numRef>
-          </c:xVal>
-          <c:yVal>
-            <c:numRef>
-              <c:f>Arkusz1!$D$2:$D$32</c:f>
-              <c:numCache>
-                <c:formatCode>General</c:formatCode>
-                <c:ptCount val="31"/>
-                <c:pt idx="0">
-                  <c:v>19.3170731707317</c:v>
-                </c:pt>
-                <c:pt idx="1">
-                  <c:v>31.121951219512201</c:v>
-                </c:pt>
-                <c:pt idx="2">
-                  <c:v>34.9268292682927</c:v>
-                </c:pt>
-                <c:pt idx="3">
-                  <c:v>39.0731707317073</c:v>
-                </c:pt>
-                <c:pt idx="4">
-                  <c:v>38.048780487804898</c:v>
-                </c:pt>
-                <c:pt idx="5">
-                  <c:v>39.902439024390198</c:v>
-                </c:pt>
-                <c:pt idx="6">
-                  <c:v>38.878048780487802</c:v>
-                </c:pt>
-                <c:pt idx="7">
-                  <c:v>43.463414634146297</c:v>
-                </c:pt>
-                <c:pt idx="8">
-                  <c:v>42.682926829268297</c:v>
-                </c:pt>
-                <c:pt idx="9">
-                  <c:v>45.170731707317103</c:v>
-                </c:pt>
-                <c:pt idx="10">
-                  <c:v>43.170731707317103</c:v>
-                </c:pt>
-                <c:pt idx="11">
-                  <c:v>44.634146341463399</c:v>
-                </c:pt>
-                <c:pt idx="12">
-                  <c:v>44.975609756097597</c:v>
-                </c:pt>
-                <c:pt idx="13">
-                  <c:v>43.512195121951201</c:v>
-                </c:pt>
-                <c:pt idx="14">
-                  <c:v>42.487804878048799</c:v>
-                </c:pt>
-                <c:pt idx="15">
-                  <c:v>43.0731707317073</c:v>
-                </c:pt>
-                <c:pt idx="16">
-                  <c:v>41.951219512195102</c:v>
-                </c:pt>
-                <c:pt idx="17">
-                  <c:v>43.707317073170699</c:v>
-                </c:pt>
-                <c:pt idx="18">
-                  <c:v>46.487804878048799</c:v>
-                </c:pt>
-                <c:pt idx="19">
-                  <c:v>46.146341463414601</c:v>
-                </c:pt>
-                <c:pt idx="20">
-                  <c:v>46.048780487804898</c:v>
-                </c:pt>
-                <c:pt idx="21">
-                  <c:v>46</c:v>
-                </c:pt>
-                <c:pt idx="22">
-                  <c:v>47.024390243902403</c:v>
-                </c:pt>
-                <c:pt idx="23">
-                  <c:v>47.170731707317103</c:v>
-                </c:pt>
-                <c:pt idx="24">
-                  <c:v>46.243902439024403</c:v>
-                </c:pt>
-                <c:pt idx="25">
-                  <c:v>48.780487804878099</c:v>
-                </c:pt>
-                <c:pt idx="26">
-                  <c:v>46.585365853658502</c:v>
-                </c:pt>
-                <c:pt idx="27">
-                  <c:v>47.804878048780502</c:v>
-                </c:pt>
-                <c:pt idx="28">
-                  <c:v>47.756097560975597</c:v>
-                </c:pt>
-                <c:pt idx="29">
-                  <c:v>46.682926829268297</c:v>
-                </c:pt>
-                <c:pt idx="30">
-                  <c:v>48</c:v>
-                </c:pt>
-              </c:numCache>
-            </c:numRef>
-          </c:yVal>
-          <c:smooth val="1"/>
-        </c:ser>
-        <c:ser>
-          <c:idx val="1"/>
-          <c:order val="1"/>
-          <c:tx>
-            <c:v>k=1, Manhattan, true</c:v>
-          </c:tx>
-          <c:spPr>
-            <a:ln w="19050" cap="rnd">
-              <a:solidFill>
-                <a:schemeClr val="accent2"/>
-              </a:solidFill>
-              <a:round/>
-            </a:ln>
-            <a:effectLst/>
-          </c:spPr>
-          <c:marker>
-            <c:symbol val="circle"/>
-            <c:size val="5"/>
-            <c:spPr>
-              <a:solidFill>
-                <a:schemeClr val="accent2"/>
-              </a:solidFill>
-              <a:ln w="9525">
-                <a:solidFill>
-                  <a:schemeClr val="accent2"/>
-                </a:solidFill>
-              </a:ln>
-              <a:effectLst/>
-            </c:spPr>
-          </c:marker>
-          <c:xVal>
-            <c:numRef>
-              <c:f>Arkusz1!$A$2:$A$32</c:f>
-              <c:numCache>
-                <c:formatCode>General</c:formatCode>
-                <c:ptCount val="31"/>
-                <c:pt idx="0">
-                  <c:v>1</c:v>
-                </c:pt>
-                <c:pt idx="1">
-                  <c:v>2</c:v>
-                </c:pt>
-                <c:pt idx="2">
-                  <c:v>3</c:v>
-                </c:pt>
-                <c:pt idx="3">
-                  <c:v>4</c:v>
-                </c:pt>
-                <c:pt idx="4">
-                  <c:v>5</c:v>
-                </c:pt>
-                <c:pt idx="5">
-                  <c:v>6</c:v>
-                </c:pt>
-                <c:pt idx="6">
-                  <c:v>7</c:v>
-                </c:pt>
-                <c:pt idx="7">
-                  <c:v>8</c:v>
-                </c:pt>
-                <c:pt idx="8">
-                  <c:v>9</c:v>
-                </c:pt>
-                <c:pt idx="9">
-                  <c:v>10</c:v>
-                </c:pt>
-                <c:pt idx="10">
-                  <c:v>11</c:v>
-                </c:pt>
-                <c:pt idx="11">
-                  <c:v>12</c:v>
-                </c:pt>
-                <c:pt idx="12">
-                  <c:v>13</c:v>
-                </c:pt>
-                <c:pt idx="13">
-                  <c:v>14</c:v>
-                </c:pt>
-                <c:pt idx="14">
-                  <c:v>15</c:v>
-                </c:pt>
-                <c:pt idx="15">
-                  <c:v>16</c:v>
-                </c:pt>
-                <c:pt idx="16">
-                  <c:v>17</c:v>
-                </c:pt>
-                <c:pt idx="17">
-                  <c:v>18</c:v>
-                </c:pt>
-                <c:pt idx="18">
-                  <c:v>19</c:v>
-                </c:pt>
-                <c:pt idx="19">
-                  <c:v>20</c:v>
-                </c:pt>
-                <c:pt idx="20">
-                  <c:v>21</c:v>
-                </c:pt>
-                <c:pt idx="21">
-                  <c:v>22</c:v>
-                </c:pt>
-                <c:pt idx="22">
-                  <c:v>23</c:v>
-                </c:pt>
-                <c:pt idx="23">
-                  <c:v>24</c:v>
-                </c:pt>
-                <c:pt idx="24">
-                  <c:v>25</c:v>
-                </c:pt>
-                <c:pt idx="25">
-                  <c:v>26</c:v>
-                </c:pt>
-                <c:pt idx="26">
-                  <c:v>27</c:v>
-                </c:pt>
-                <c:pt idx="27">
-                  <c:v>28</c:v>
-                </c:pt>
-                <c:pt idx="28">
-                  <c:v>29</c:v>
-                </c:pt>
-                <c:pt idx="29">
-                  <c:v>30</c:v>
-                </c:pt>
-                <c:pt idx="30">
-                  <c:v>31</c:v>
-                </c:pt>
-              </c:numCache>
-            </c:numRef>
-          </c:xVal>
-          <c:yVal>
-            <c:numRef>
-              <c:f>Arkusz1!$E$2:$E$32</c:f>
-              <c:numCache>
-                <c:formatCode>General</c:formatCode>
-                <c:ptCount val="31"/>
-                <c:pt idx="0">
-                  <c:v>12.6829268292683</c:v>
-                </c:pt>
-                <c:pt idx="1">
-                  <c:v>25.121951219512201</c:v>
-                </c:pt>
-                <c:pt idx="2">
-                  <c:v>27.658536585365901</c:v>
-                </c:pt>
-                <c:pt idx="3">
-                  <c:v>34.390243902439003</c:v>
-                </c:pt>
-                <c:pt idx="4">
-                  <c:v>34.195121951219498</c:v>
-                </c:pt>
-                <c:pt idx="5">
-                  <c:v>37.707317073170699</c:v>
-                </c:pt>
-                <c:pt idx="6">
-                  <c:v>36.829268292682897</c:v>
-                </c:pt>
-                <c:pt idx="7">
-                  <c:v>41.0731707317073</c:v>
-                </c:pt>
-                <c:pt idx="8">
-                  <c:v>41.902439024390198</c:v>
-                </c:pt>
-                <c:pt idx="9">
-                  <c:v>38.048780487804898</c:v>
-                </c:pt>
-                <c:pt idx="10">
-                  <c:v>40.439024390243901</c:v>
-                </c:pt>
-                <c:pt idx="11">
-                  <c:v>41.756097560975597</c:v>
-                </c:pt>
-                <c:pt idx="12">
-                  <c:v>45.219512195122</c:v>
-                </c:pt>
-                <c:pt idx="13">
-                  <c:v>42.634146341463399</c:v>
-                </c:pt>
-                <c:pt idx="14">
-                  <c:v>43.0731707317073</c:v>
-                </c:pt>
-                <c:pt idx="15">
-                  <c:v>41.951219512195102</c:v>
-                </c:pt>
-                <c:pt idx="16">
-                  <c:v>40.829268292682897</c:v>
-                </c:pt>
-                <c:pt idx="17">
-                  <c:v>42.9268292682927</c:v>
-                </c:pt>
-                <c:pt idx="18">
-                  <c:v>40.9268292682927</c:v>
-                </c:pt>
-                <c:pt idx="19">
-                  <c:v>42.682926829268297</c:v>
-                </c:pt>
-                <c:pt idx="20">
-                  <c:v>42.195121951219498</c:v>
-                </c:pt>
-                <c:pt idx="21">
-                  <c:v>44.585365853658502</c:v>
-                </c:pt>
-                <c:pt idx="22">
-                  <c:v>45.121951219512198</c:v>
-                </c:pt>
-                <c:pt idx="23">
-                  <c:v>44.243902439024403</c:v>
-                </c:pt>
-                <c:pt idx="24">
-                  <c:v>45.121951219512198</c:v>
-                </c:pt>
-                <c:pt idx="25">
-                  <c:v>45.512195121951201</c:v>
-                </c:pt>
-                <c:pt idx="26">
-                  <c:v>46.048780487804898</c:v>
-                </c:pt>
-                <c:pt idx="27">
-                  <c:v>44.439024390243901</c:v>
-                </c:pt>
-                <c:pt idx="28">
-                  <c:v>46.731707317073202</c:v>
-                </c:pt>
-                <c:pt idx="29">
-                  <c:v>45.902439024390198</c:v>
-                </c:pt>
-                <c:pt idx="30">
-                  <c:v>46.048780487804898</c:v>
-                </c:pt>
-              </c:numCache>
-            </c:numRef>
-          </c:yVal>
-          <c:smooth val="1"/>
-        </c:ser>
-        <c:ser>
-          <c:idx val="2"/>
-          <c:order val="2"/>
-          <c:tx>
-            <c:v>k=1, Euklidesowa, false</c:v>
-          </c:tx>
-          <c:spPr>
-            <a:ln w="19050" cap="rnd">
-              <a:solidFill>
-                <a:schemeClr val="accent3"/>
-              </a:solidFill>
-              <a:round/>
-            </a:ln>
-            <a:effectLst/>
-          </c:spPr>
-          <c:marker>
-            <c:symbol val="circle"/>
-            <c:size val="5"/>
-            <c:spPr>
-              <a:solidFill>
-                <a:schemeClr val="accent3"/>
-              </a:solidFill>
-              <a:ln w="9525">
-                <a:solidFill>
-                  <a:schemeClr val="accent3"/>
-                </a:solidFill>
-              </a:ln>
-              <a:effectLst/>
-            </c:spPr>
-          </c:marker>
-          <c:xVal>
-            <c:numRef>
-              <c:f>Arkusz1!$A$2:$A$32</c:f>
-              <c:numCache>
-                <c:formatCode>General</c:formatCode>
-                <c:ptCount val="31"/>
-                <c:pt idx="0">
-                  <c:v>1</c:v>
-                </c:pt>
-                <c:pt idx="1">
-                  <c:v>2</c:v>
-                </c:pt>
-                <c:pt idx="2">
-                  <c:v>3</c:v>
-                </c:pt>
-                <c:pt idx="3">
-                  <c:v>4</c:v>
-                </c:pt>
-                <c:pt idx="4">
-                  <c:v>5</c:v>
-                </c:pt>
-                <c:pt idx="5">
-                  <c:v>6</c:v>
-                </c:pt>
-                <c:pt idx="6">
-                  <c:v>7</c:v>
-                </c:pt>
-                <c:pt idx="7">
-                  <c:v>8</c:v>
-                </c:pt>
-                <c:pt idx="8">
-                  <c:v>9</c:v>
-                </c:pt>
-                <c:pt idx="9">
-                  <c:v>10</c:v>
-                </c:pt>
-                <c:pt idx="10">
-                  <c:v>11</c:v>
-                </c:pt>
-                <c:pt idx="11">
-                  <c:v>12</c:v>
-                </c:pt>
-                <c:pt idx="12">
-                  <c:v>13</c:v>
-                </c:pt>
-                <c:pt idx="13">
-                  <c:v>14</c:v>
-                </c:pt>
-                <c:pt idx="14">
-                  <c:v>15</c:v>
-                </c:pt>
-                <c:pt idx="15">
-                  <c:v>16</c:v>
-                </c:pt>
-                <c:pt idx="16">
-                  <c:v>17</c:v>
-                </c:pt>
-                <c:pt idx="17">
-                  <c:v>18</c:v>
-                </c:pt>
-                <c:pt idx="18">
-                  <c:v>19</c:v>
-                </c:pt>
-                <c:pt idx="19">
-                  <c:v>20</c:v>
-                </c:pt>
-                <c:pt idx="20">
-                  <c:v>21</c:v>
-                </c:pt>
-                <c:pt idx="21">
-                  <c:v>22</c:v>
-                </c:pt>
-                <c:pt idx="22">
-                  <c:v>23</c:v>
-                </c:pt>
-                <c:pt idx="23">
-                  <c:v>24</c:v>
-                </c:pt>
-                <c:pt idx="24">
-                  <c:v>25</c:v>
-                </c:pt>
-                <c:pt idx="25">
-                  <c:v>26</c:v>
-                </c:pt>
-                <c:pt idx="26">
-                  <c:v>27</c:v>
-                </c:pt>
-                <c:pt idx="27">
-                  <c:v>28</c:v>
-                </c:pt>
-                <c:pt idx="28">
-                  <c:v>29</c:v>
-                </c:pt>
-                <c:pt idx="29">
-                  <c:v>30</c:v>
-                </c:pt>
-                <c:pt idx="30">
-                  <c:v>31</c:v>
-                </c:pt>
-              </c:numCache>
-            </c:numRef>
-          </c:xVal>
-          <c:yVal>
-            <c:numRef>
-              <c:f>Arkusz1!$H$2:$H$33</c:f>
-              <c:numCache>
-                <c:formatCode>General</c:formatCode>
-                <c:ptCount val="32"/>
-                <c:pt idx="0">
-                  <c:v>12.439024390243899</c:v>
-                </c:pt>
-                <c:pt idx="1">
-                  <c:v>23.658536585365901</c:v>
-                </c:pt>
-                <c:pt idx="2">
-                  <c:v>28.097560975609799</c:v>
-                </c:pt>
-                <c:pt idx="3">
-                  <c:v>33.951219512195102</c:v>
-                </c:pt>
-                <c:pt idx="4">
-                  <c:v>38.536585365853703</c:v>
-                </c:pt>
-                <c:pt idx="5">
-                  <c:v>37.414634146341498</c:v>
-                </c:pt>
-                <c:pt idx="6">
-                  <c:v>37.365853658536601</c:v>
-                </c:pt>
-                <c:pt idx="7">
-                  <c:v>38.829268292682897</c:v>
-                </c:pt>
-                <c:pt idx="8">
-                  <c:v>37.512195121951201</c:v>
-                </c:pt>
-                <c:pt idx="9">
-                  <c:v>39.414634146341498</c:v>
-                </c:pt>
-                <c:pt idx="10">
-                  <c:v>38.487804878048799</c:v>
-                </c:pt>
-                <c:pt idx="11">
-                  <c:v>37.170731707317103</c:v>
-                </c:pt>
-                <c:pt idx="12">
-                  <c:v>38.829268292682897</c:v>
-                </c:pt>
-                <c:pt idx="13">
-                  <c:v>33.365853658536601</c:v>
-                </c:pt>
-                <c:pt idx="14">
-                  <c:v>33.756097560975597</c:v>
-                </c:pt>
-                <c:pt idx="15">
-                  <c:v>33.268292682926798</c:v>
-                </c:pt>
-                <c:pt idx="16">
-                  <c:v>32.585365853658502</c:v>
-                </c:pt>
-                <c:pt idx="17">
-                  <c:v>34.292682926829301</c:v>
-                </c:pt>
-                <c:pt idx="18">
-                  <c:v>34.682926829268297</c:v>
-                </c:pt>
-                <c:pt idx="19">
-                  <c:v>34.195121951219498</c:v>
-                </c:pt>
-                <c:pt idx="20">
-                  <c:v>34.585365853658502</c:v>
-                </c:pt>
-                <c:pt idx="21">
-                  <c:v>36.975609756097597</c:v>
-                </c:pt>
-                <c:pt idx="22">
-                  <c:v>36</c:v>
-                </c:pt>
-                <c:pt idx="23">
-                  <c:v>34.097560975609802</c:v>
-                </c:pt>
-                <c:pt idx="24">
-                  <c:v>33.609756097560997</c:v>
-                </c:pt>
-                <c:pt idx="25">
-                  <c:v>34.097560975609802</c:v>
-                </c:pt>
-                <c:pt idx="26">
-                  <c:v>35.658536585365901</c:v>
-                </c:pt>
-                <c:pt idx="27">
-                  <c:v>33.853658536585399</c:v>
-                </c:pt>
-                <c:pt idx="28">
-                  <c:v>33.902439024390297</c:v>
-                </c:pt>
-                <c:pt idx="29">
-                  <c:v>34.975609756097597</c:v>
-                </c:pt>
-                <c:pt idx="30">
-                  <c:v>36.243902439024403</c:v>
-                </c:pt>
-                <c:pt idx="31">
-                  <c:v>39.414634146341498</c:v>
-                </c:pt>
-              </c:numCache>
-            </c:numRef>
-          </c:yVal>
-          <c:smooth val="1"/>
-        </c:ser>
-        <c:ser>
-          <c:idx val="3"/>
-          <c:order val="3"/>
-          <c:tx>
-            <c:v>k=13, Euklidesowa, true</c:v>
-          </c:tx>
-          <c:spPr>
-            <a:ln w="19050" cap="rnd">
-              <a:solidFill>
-                <a:schemeClr val="accent4"/>
-              </a:solidFill>
-              <a:round/>
-            </a:ln>
-            <a:effectLst/>
-          </c:spPr>
-          <c:marker>
-            <c:symbol val="circle"/>
-            <c:size val="5"/>
-            <c:spPr>
-              <a:solidFill>
-                <a:schemeClr val="accent4"/>
-              </a:solidFill>
-              <a:ln w="9525">
-                <a:solidFill>
-                  <a:schemeClr val="accent4"/>
-                </a:solidFill>
-              </a:ln>
-              <a:effectLst/>
-            </c:spPr>
-          </c:marker>
-          <c:xVal>
-            <c:numRef>
-              <c:f>Arkusz1!$A$2:$A$32</c:f>
-              <c:numCache>
-                <c:formatCode>General</c:formatCode>
-                <c:ptCount val="31"/>
-                <c:pt idx="0">
-                  <c:v>1</c:v>
-                </c:pt>
-                <c:pt idx="1">
-                  <c:v>2</c:v>
-                </c:pt>
-                <c:pt idx="2">
-                  <c:v>3</c:v>
-                </c:pt>
-                <c:pt idx="3">
-                  <c:v>4</c:v>
-                </c:pt>
-                <c:pt idx="4">
-                  <c:v>5</c:v>
-                </c:pt>
-                <c:pt idx="5">
-                  <c:v>6</c:v>
-                </c:pt>
-                <c:pt idx="6">
-                  <c:v>7</c:v>
-                </c:pt>
-                <c:pt idx="7">
-                  <c:v>8</c:v>
-                </c:pt>
-                <c:pt idx="8">
-                  <c:v>9</c:v>
-                </c:pt>
-                <c:pt idx="9">
-                  <c:v>10</c:v>
-                </c:pt>
-                <c:pt idx="10">
-                  <c:v>11</c:v>
-                </c:pt>
-                <c:pt idx="11">
-                  <c:v>12</c:v>
-                </c:pt>
-                <c:pt idx="12">
-                  <c:v>13</c:v>
-                </c:pt>
-                <c:pt idx="13">
-                  <c:v>14</c:v>
-                </c:pt>
-                <c:pt idx="14">
-                  <c:v>15</c:v>
-                </c:pt>
-                <c:pt idx="15">
-                  <c:v>16</c:v>
-                </c:pt>
-                <c:pt idx="16">
-                  <c:v>17</c:v>
-                </c:pt>
-                <c:pt idx="17">
-                  <c:v>18</c:v>
-                </c:pt>
-                <c:pt idx="18">
-                  <c:v>19</c:v>
-                </c:pt>
-                <c:pt idx="19">
-                  <c:v>20</c:v>
-                </c:pt>
-                <c:pt idx="20">
-                  <c:v>21</c:v>
-                </c:pt>
-                <c:pt idx="21">
-                  <c:v>22</c:v>
-                </c:pt>
-                <c:pt idx="22">
-                  <c:v>23</c:v>
-                </c:pt>
-                <c:pt idx="23">
-                  <c:v>24</c:v>
-                </c:pt>
-                <c:pt idx="24">
-                  <c:v>25</c:v>
-                </c:pt>
-                <c:pt idx="25">
-                  <c:v>26</c:v>
-                </c:pt>
-                <c:pt idx="26">
-                  <c:v>27</c:v>
-                </c:pt>
-                <c:pt idx="27">
-                  <c:v>28</c:v>
-                </c:pt>
-                <c:pt idx="28">
-                  <c:v>29</c:v>
-                </c:pt>
-                <c:pt idx="29">
-                  <c:v>30</c:v>
-                </c:pt>
-                <c:pt idx="30">
-                  <c:v>31</c:v>
-                </c:pt>
-              </c:numCache>
-            </c:numRef>
-          </c:xVal>
-          <c:yVal>
-            <c:numRef>
-              <c:f>Arkusz1!$M$2:$M$32</c:f>
-              <c:numCache>
-                <c:formatCode>General</c:formatCode>
-                <c:ptCount val="31"/>
-                <c:pt idx="0">
-                  <c:v>18.585365853658502</c:v>
-                </c:pt>
-                <c:pt idx="1">
-                  <c:v>33.170731707317103</c:v>
-                </c:pt>
-                <c:pt idx="2">
-                  <c:v>29.219512195122</c:v>
-                </c:pt>
-                <c:pt idx="3">
-                  <c:v>31.707317073170699</c:v>
-                </c:pt>
-                <c:pt idx="4">
-                  <c:v>31.853658536585399</c:v>
-                </c:pt>
-                <c:pt idx="5">
-                  <c:v>32.780487804878099</c:v>
-                </c:pt>
-                <c:pt idx="6">
-                  <c:v>30.780487804878099</c:v>
-                </c:pt>
-                <c:pt idx="7">
-                  <c:v>34.829268292682897</c:v>
-                </c:pt>
-                <c:pt idx="8">
-                  <c:v>33.170731707317103</c:v>
-                </c:pt>
-                <c:pt idx="9">
-                  <c:v>33.609756097560997</c:v>
-                </c:pt>
-                <c:pt idx="10">
-                  <c:v>33.463414634146297</c:v>
-                </c:pt>
-                <c:pt idx="11">
-                  <c:v>33.756097560975597</c:v>
-                </c:pt>
-                <c:pt idx="12">
-                  <c:v>37.512195121951201</c:v>
-                </c:pt>
-                <c:pt idx="13">
-                  <c:v>34.975609756097597</c:v>
-                </c:pt>
-                <c:pt idx="14">
-                  <c:v>38.634146341463399</c:v>
-                </c:pt>
-                <c:pt idx="15">
-                  <c:v>38.487804878048799</c:v>
-                </c:pt>
-                <c:pt idx="16">
-                  <c:v>38.390243902439003</c:v>
-                </c:pt>
-                <c:pt idx="17">
-                  <c:v>37.170731707317103</c:v>
-                </c:pt>
-                <c:pt idx="18">
-                  <c:v>40.048780487804898</c:v>
-                </c:pt>
-                <c:pt idx="19">
-                  <c:v>36.780487804878</c:v>
-                </c:pt>
-                <c:pt idx="20">
-                  <c:v>39.414634146341498</c:v>
-                </c:pt>
-                <c:pt idx="21">
-                  <c:v>40.634146341463399</c:v>
-                </c:pt>
-                <c:pt idx="22">
-                  <c:v>39.609756097560997</c:v>
-                </c:pt>
-                <c:pt idx="23">
-                  <c:v>40.292682926829301</c:v>
-                </c:pt>
-                <c:pt idx="24">
-                  <c:v>39.121951219512198</c:v>
-                </c:pt>
-                <c:pt idx="25">
-                  <c:v>38.780487804878099</c:v>
-                </c:pt>
-                <c:pt idx="26">
-                  <c:v>39.463414634146297</c:v>
-                </c:pt>
-                <c:pt idx="27">
-                  <c:v>40.243902439024403</c:v>
-                </c:pt>
-                <c:pt idx="28">
-                  <c:v>40.878048780487802</c:v>
-                </c:pt>
-                <c:pt idx="29">
-                  <c:v>38.878048780487802</c:v>
-                </c:pt>
-                <c:pt idx="30">
-                  <c:v>39.707317073170699</c:v>
-                </c:pt>
-              </c:numCache>
-            </c:numRef>
-          </c:yVal>
-          <c:smooth val="1"/>
-        </c:ser>
-        <c:dLbls>
-          <c:showLegendKey val="0"/>
-          <c:showVal val="0"/>
-          <c:showCatName val="0"/>
-          <c:showSerName val="0"/>
-          <c:showPercent val="0"/>
-          <c:showBubbleSize val="0"/>
-        </c:dLbls>
-        <c:axId val="418324528"/>
-        <c:axId val="418324920"/>
-      </c:scatterChart>
-      <c:valAx>
-        <c:axId val="418324528"/>
-        <c:scaling>
-          <c:orientation val="minMax"/>
-          <c:max val="31"/>
-        </c:scaling>
-        <c:delete val="0"/>
-        <c:axPos val="b"/>
-        <c:majorGridlines>
-          <c:spPr>
-            <a:ln w="9525" cap="flat" cmpd="sng" algn="ctr">
-              <a:solidFill>
-                <a:schemeClr val="tx1">
-                  <a:lumMod val="15000"/>
-                  <a:lumOff val="85000"/>
-                </a:schemeClr>
-              </a:solidFill>
-              <a:round/>
-            </a:ln>
-            <a:effectLst/>
-          </c:spPr>
-        </c:majorGridlines>
-        <c:title>
-          <c:tx>
-            <c:rich>
-              <a:bodyPr rot="0" spcFirstLastPara="1" vertOverflow="ellipsis" vert="horz" wrap="square" anchor="ctr" anchorCtr="1"/>
-              <a:lstStyle/>
-              <a:p>
-                <a:pPr>
-                  <a:defRPr sz="1000" b="0" i="0" u="none" strike="noStrike" kern="1200" baseline="0">
-                    <a:solidFill>
-                      <a:schemeClr val="tx1">
-                        <a:lumMod val="65000"/>
-                        <a:lumOff val="35000"/>
-                      </a:schemeClr>
-                    </a:solidFill>
-                    <a:latin typeface="+mn-lt"/>
-                    <a:ea typeface="+mn-ea"/>
-                    <a:cs typeface="+mn-cs"/>
-                  </a:defRPr>
-                </a:pPr>
-                <a:r>
-                  <a:rPr lang="pl-PL"/>
-                  <a:t>liczba uwzględnianych cech</a:t>
-                </a:r>
-              </a:p>
-            </c:rich>
-          </c:tx>
-          <c:overlay val="0"/>
-          <c:spPr>
-            <a:noFill/>
-            <a:ln>
-              <a:noFill/>
-            </a:ln>
-            <a:effectLst/>
-          </c:spPr>
-          <c:txPr>
-            <a:bodyPr rot="0" spcFirstLastPara="1" vertOverflow="ellipsis" vert="horz" wrap="square" anchor="ctr" anchorCtr="1"/>
-            <a:lstStyle/>
-            <a:p>
-              <a:pPr>
-                <a:defRPr sz="1000" b="0" i="0" u="none" strike="noStrike" kern="1200" baseline="0">
-                  <a:solidFill>
-                    <a:schemeClr val="tx1">
-                      <a:lumMod val="65000"/>
-                      <a:lumOff val="35000"/>
-                    </a:schemeClr>
-                  </a:solidFill>
-                  <a:latin typeface="+mn-lt"/>
-                  <a:ea typeface="+mn-ea"/>
-                  <a:cs typeface="+mn-cs"/>
-                </a:defRPr>
-              </a:pPr>
-              <a:endParaRPr lang="pl-PL"/>
-            </a:p>
-          </c:txPr>
-        </c:title>
-        <c:numFmt formatCode="General" sourceLinked="1"/>
-        <c:majorTickMark val="none"/>
-        <c:minorTickMark val="none"/>
-        <c:tickLblPos val="nextTo"/>
-        <c:spPr>
-          <a:noFill/>
-          <a:ln w="9525" cap="flat" cmpd="sng" algn="ctr">
-            <a:solidFill>
-              <a:schemeClr val="tx1">
-                <a:lumMod val="25000"/>
-                <a:lumOff val="75000"/>
-              </a:schemeClr>
-            </a:solidFill>
-            <a:round/>
-          </a:ln>
-          <a:effectLst/>
-        </c:spPr>
-        <c:txPr>
-          <a:bodyPr rot="-60000000" spcFirstLastPara="1" vertOverflow="ellipsis" vert="horz" wrap="square" anchor="ctr" anchorCtr="1"/>
-          <a:lstStyle/>
-          <a:p>
-            <a:pPr>
-              <a:defRPr sz="900" b="0" i="0" u="none" strike="noStrike" kern="1200" baseline="0">
-                <a:solidFill>
-                  <a:schemeClr val="tx1">
-                    <a:lumMod val="65000"/>
-                    <a:lumOff val="35000"/>
-                  </a:schemeClr>
-                </a:solidFill>
-                <a:latin typeface="+mn-lt"/>
-                <a:ea typeface="+mn-ea"/>
-                <a:cs typeface="+mn-cs"/>
-              </a:defRPr>
-            </a:pPr>
-            <a:endParaRPr lang="pl-PL"/>
-          </a:p>
-        </c:txPr>
-        <c:crossAx val="418324920"/>
-        <c:crosses val="autoZero"/>
-        <c:crossBetween val="midCat"/>
-      </c:valAx>
-      <c:valAx>
-        <c:axId val="418324920"/>
-        <c:scaling>
-          <c:orientation val="minMax"/>
-        </c:scaling>
-        <c:delete val="0"/>
-        <c:axPos val="l"/>
-        <c:majorGridlines>
-          <c:spPr>
-            <a:ln w="9525" cap="flat" cmpd="sng" algn="ctr">
-              <a:solidFill>
-                <a:schemeClr val="tx1">
-                  <a:lumMod val="15000"/>
-                  <a:lumOff val="85000"/>
-                </a:schemeClr>
-              </a:solidFill>
-              <a:round/>
-            </a:ln>
-            <a:effectLst/>
-          </c:spPr>
-        </c:majorGridlines>
-        <c:title>
-          <c:tx>
-            <c:rich>
-              <a:bodyPr rot="-5400000" spcFirstLastPara="1" vertOverflow="ellipsis" vert="horz" wrap="square" anchor="ctr" anchorCtr="1"/>
-              <a:lstStyle/>
-              <a:p>
-                <a:pPr>
-                  <a:defRPr sz="1000" b="0" i="0" u="none" strike="noStrike" kern="1200" baseline="0">
-                    <a:solidFill>
-                      <a:schemeClr val="tx1">
-                        <a:lumMod val="65000"/>
-                        <a:lumOff val="35000"/>
-                      </a:schemeClr>
-                    </a:solidFill>
-                    <a:latin typeface="+mn-lt"/>
-                    <a:ea typeface="+mn-ea"/>
-                    <a:cs typeface="+mn-cs"/>
-                  </a:defRPr>
-                </a:pPr>
-                <a:r>
-                  <a:rPr lang="pl-PL"/>
-                  <a:t>skuteczność [%]</a:t>
-                </a:r>
-              </a:p>
-              <a:p>
-                <a:pPr>
-                  <a:defRPr/>
-                </a:pPr>
-                <a:endParaRPr lang="pl-PL"/>
-              </a:p>
-            </c:rich>
-          </c:tx>
-          <c:overlay val="0"/>
-          <c:spPr>
-            <a:noFill/>
-            <a:ln>
-              <a:noFill/>
-            </a:ln>
-            <a:effectLst/>
-          </c:spPr>
-          <c:txPr>
-            <a:bodyPr rot="-5400000" spcFirstLastPara="1" vertOverflow="ellipsis" vert="horz" wrap="square" anchor="ctr" anchorCtr="1"/>
-            <a:lstStyle/>
-            <a:p>
-              <a:pPr>
-                <a:defRPr sz="1000" b="0" i="0" u="none" strike="noStrike" kern="1200" baseline="0">
-                  <a:solidFill>
-                    <a:schemeClr val="tx1">
-                      <a:lumMod val="65000"/>
-                      <a:lumOff val="35000"/>
-                    </a:schemeClr>
-                  </a:solidFill>
-                  <a:latin typeface="+mn-lt"/>
-                  <a:ea typeface="+mn-ea"/>
-                  <a:cs typeface="+mn-cs"/>
-                </a:defRPr>
-              </a:pPr>
-              <a:endParaRPr lang="pl-PL"/>
-            </a:p>
-          </c:txPr>
-        </c:title>
-        <c:numFmt formatCode="General" sourceLinked="0"/>
-        <c:majorTickMark val="none"/>
-        <c:minorTickMark val="none"/>
-        <c:tickLblPos val="nextTo"/>
-        <c:spPr>
-          <a:noFill/>
-          <a:ln w="9525" cap="flat" cmpd="sng" algn="ctr">
-            <a:solidFill>
-              <a:schemeClr val="tx1">
-                <a:lumMod val="25000"/>
-                <a:lumOff val="75000"/>
-              </a:schemeClr>
-            </a:solidFill>
-            <a:round/>
-          </a:ln>
-          <a:effectLst/>
-        </c:spPr>
-        <c:txPr>
-          <a:bodyPr rot="-60000000" spcFirstLastPara="1" vertOverflow="ellipsis" vert="horz" wrap="square" anchor="ctr" anchorCtr="1"/>
-          <a:lstStyle/>
-          <a:p>
-            <a:pPr>
-              <a:defRPr sz="900" b="0" i="0" u="none" strike="noStrike" kern="1200" baseline="0">
-                <a:solidFill>
-                  <a:schemeClr val="tx1">
-                    <a:lumMod val="65000"/>
-                    <a:lumOff val="35000"/>
-                  </a:schemeClr>
-                </a:solidFill>
-                <a:latin typeface="+mn-lt"/>
-                <a:ea typeface="+mn-ea"/>
-                <a:cs typeface="+mn-cs"/>
-              </a:defRPr>
-            </a:pPr>
-            <a:endParaRPr lang="pl-PL"/>
-          </a:p>
-        </c:txPr>
-        <c:crossAx val="418324528"/>
-        <c:crosses val="autoZero"/>
-        <c:crossBetween val="midCat"/>
-      </c:valAx>
-      <c:spPr>
-        <a:noFill/>
-        <a:ln>
-          <a:noFill/>
-        </a:ln>
-        <a:effectLst/>
-      </c:spPr>
-    </c:plotArea>
-    <c:legend>
-      <c:legendPos val="r"/>
-      <c:overlay val="0"/>
-      <c:spPr>
-        <a:noFill/>
-        <a:ln>
-          <a:noFill/>
-        </a:ln>
-        <a:effectLst/>
-      </c:spPr>
-      <c:txPr>
-        <a:bodyPr rot="0" spcFirstLastPara="1" vertOverflow="ellipsis" vert="horz" wrap="square" anchor="ctr" anchorCtr="1"/>
-        <a:lstStyle/>
-        <a:p>
-          <a:pPr>
-            <a:defRPr sz="900" b="0" i="0" u="none" strike="noStrike" kern="1200" baseline="0">
-              <a:solidFill>
-                <a:schemeClr val="tx1">
-                  <a:lumMod val="65000"/>
-                  <a:lumOff val="35000"/>
-                </a:schemeClr>
-              </a:solidFill>
-              <a:latin typeface="+mn-lt"/>
-              <a:ea typeface="+mn-ea"/>
-              <a:cs typeface="+mn-cs"/>
-            </a:defRPr>
-          </a:pPr>
-          <a:endParaRPr lang="pl-PL"/>
-        </a:p>
-      </c:txPr>
-    </c:legend>
-    <c:plotVisOnly val="1"/>
-    <c:dispBlanksAs val="gap"/>
-    <c:showDLblsOverMax val="0"/>
-  </c:chart>
-  <c:spPr>
-    <a:solidFill>
-      <a:schemeClr val="bg1"/>
-    </a:solidFill>
-    <a:ln w="9525" cap="flat" cmpd="sng" algn="ctr">
-      <a:solidFill>
-        <a:schemeClr val="tx1">
-          <a:lumMod val="15000"/>
-          <a:lumOff val="85000"/>
-        </a:schemeClr>
-      </a:solidFill>
-      <a:round/>
-    </a:ln>
-    <a:effectLst/>
-  </c:spPr>
-  <c:txPr>
-    <a:bodyPr/>
-    <a:lstStyle/>
-    <a:p>
-      <a:pPr>
-        <a:defRPr/>
-      </a:pPr>
-      <a:endParaRPr lang="pl-PL"/>
-    </a:p>
-  </c:txPr>
-  <c:externalData r:id="rId3">
-    <c:autoUpdate val="0"/>
-  </c:externalData>
-</c:chartSpace>
-</file>
-
-<file path=word/charts/colors1.xml><?xml version="1.0" encoding="utf-8"?>
-<cs:colorStyle xmlns:cs="http://schemas.microsoft.com/office/drawing/2012/chartStyle" xmlns:a="http://schemas.openxmlformats.org/drawingml/2006/main" meth="cycle" id="10">
-  <a:schemeClr val="accent1"/>
-  <a:schemeClr val="accent2"/>
-  <a:schemeClr val="accent3"/>
-  <a:schemeClr val="accent4"/>
-  <a:schemeClr val="accent5"/>
-  <a:schemeClr val="accent6"/>
-  <cs:variation/>
-  <cs:variation>
-    <a:lumMod val="60000"/>
-  </cs:variation>
-  <cs:variation>
-    <a:lumMod val="80000"/>
-    <a:lumOff val="20000"/>
-  </cs:variation>
-  <cs:variation>
-    <a:lumMod val="80000"/>
-  </cs:variation>
-  <cs:variation>
-    <a:lumMod val="60000"/>
-    <a:lumOff val="40000"/>
-  </cs:variation>
-  <cs:variation>
-    <a:lumMod val="50000"/>
-  </cs:variation>
-  <cs:variation>
-    <a:lumMod val="70000"/>
-    <a:lumOff val="30000"/>
-  </cs:variation>
-  <cs:variation>
-    <a:lumMod val="70000"/>
-  </cs:variation>
-  <cs:variation>
-    <a:lumMod val="50000"/>
-    <a:lumOff val="50000"/>
-  </cs:variation>
-</cs:colorStyle>
-</file>
-
-<file path=word/charts/style1.xml><?xml version="1.0" encoding="utf-8"?>
-<cs:chartStyle xmlns:cs="http://schemas.microsoft.com/office/drawing/2012/chartStyle" xmlns:a="http://schemas.openxmlformats.org/drawingml/2006/main" id="240">
-  <cs:axisTitle>
-    <cs:lnRef idx="0"/>
-    <cs:fillRef idx="0"/>
-    <cs:effectRef idx="0"/>
-    <cs:fontRef idx="minor">
-      <a:schemeClr val="tx1">
-        <a:lumMod val="65000"/>
-        <a:lumOff val="35000"/>
-      </a:schemeClr>
-    </cs:fontRef>
-    <cs:defRPr sz="1000" kern="1200"/>
-  </cs:axisTitle>
-  <cs:categoryAxis>
-    <cs:lnRef idx="0"/>
-    <cs:fillRef idx="0"/>
-    <cs:effectRef idx="0"/>
-    <cs:fontRef idx="minor">
-      <a:schemeClr val="tx1">
-        <a:lumMod val="65000"/>
-        <a:lumOff val="35000"/>
-      </a:schemeClr>
-    </cs:fontRef>
-    <cs:spPr>
-      <a:ln w="9525" cap="flat" cmpd="sng" algn="ctr">
-        <a:solidFill>
-          <a:schemeClr val="tx1">
-            <a:lumMod val="25000"/>
-            <a:lumOff val="75000"/>
-          </a:schemeClr>
-        </a:solidFill>
-        <a:round/>
-      </a:ln>
-    </cs:spPr>
-    <cs:defRPr sz="900" kern="1200"/>
-  </cs:categoryAxis>
-  <cs:chartArea mods="allowNoFillOverride allowNoLineOverride">
-    <cs:lnRef idx="0"/>
-    <cs:fillRef idx="0"/>
-    <cs:effectRef idx="0"/>
-    <cs:fontRef idx="minor">
-      <a:schemeClr val="tx1"/>
-    </cs:fontRef>
-    <cs:spPr>
-      <a:solidFill>
-        <a:schemeClr val="bg1"/>
-      </a:solidFill>
-      <a:ln w="9525" cap="flat" cmpd="sng" algn="ctr">
-        <a:solidFill>
-          <a:schemeClr val="tx1">
-            <a:lumMod val="15000"/>
-            <a:lumOff val="85000"/>
-          </a:schemeClr>
-        </a:solidFill>
-        <a:round/>
-      </a:ln>
-    </cs:spPr>
-    <cs:defRPr sz="1000" kern="1200"/>
-  </cs:chartArea>
-  <cs:dataLabel>
-    <cs:lnRef idx="0"/>
-    <cs:fillRef idx="0"/>
-    <cs:effectRef idx="0"/>
-    <cs:fontRef idx="minor">
-      <a:schemeClr val="tx1">
-        <a:lumMod val="75000"/>
-        <a:lumOff val="25000"/>
-      </a:schemeClr>
-    </cs:fontRef>
-    <cs:defRPr sz="900" kern="1200"/>
-  </cs:dataLabel>
-  <cs:dataLabelCallout>
-    <cs:lnRef idx="0"/>
-    <cs:fillRef idx="0"/>
-    <cs:effectRef idx="0"/>
-    <cs:fontRef idx="minor">
-      <a:schemeClr val="dk1">
-        <a:lumMod val="65000"/>
-        <a:lumOff val="35000"/>
-      </a:schemeClr>
-    </cs:fontRef>
-    <cs:spPr>
-      <a:solidFill>
-        <a:schemeClr val="lt1"/>
-      </a:solidFill>
-      <a:ln>
-        <a:solidFill>
-          <a:schemeClr val="dk1">
-            <a:lumMod val="25000"/>
-            <a:lumOff val="75000"/>
-          </a:schemeClr>
-        </a:solidFill>
-      </a:ln>
-    </cs:spPr>
-    <cs:defRPr sz="900" kern="1200"/>
-    <cs:bodyPr rot="0" spcFirstLastPara="1" vertOverflow="clip" horzOverflow="clip" vert="horz" wrap="square" lIns="36576" tIns="18288" rIns="36576" bIns="18288" anchor="ctr" anchorCtr="1">
-      <a:spAutoFit/>
-    </cs:bodyPr>
-  </cs:dataLabelCallout>
-  <cs:dataPoint>
-    <cs:lnRef idx="0"/>
-    <cs:fillRef idx="1">
-      <cs:styleClr val="auto"/>
-    </cs:fillRef>
-    <cs:effectRef idx="0"/>
-    <cs:fontRef idx="minor">
-      <a:schemeClr val="tx1"/>
-    </cs:fontRef>
-  </cs:dataPoint>
-  <cs:dataPoint3D>
-    <cs:lnRef idx="0"/>
-    <cs:fillRef idx="1">
-      <cs:styleClr val="auto"/>
-    </cs:fillRef>
-    <cs:effectRef idx="0"/>
-    <cs:fontRef idx="minor">
-      <a:schemeClr val="tx1"/>
-    </cs:fontRef>
-  </cs:dataPoint3D>
-  <cs:dataPointLine>
-    <cs:lnRef idx="0">
-      <cs:styleClr val="auto"/>
-    </cs:lnRef>
-    <cs:fillRef idx="1"/>
-    <cs:effectRef idx="0"/>
-    <cs:fontRef idx="minor">
-      <a:schemeClr val="tx1"/>
-    </cs:fontRef>
-    <cs:spPr>
-      <a:ln w="19050" cap="rnd">
-        <a:solidFill>
-          <a:schemeClr val="phClr"/>
-        </a:solidFill>
-        <a:round/>
-      </a:ln>
-    </cs:spPr>
-  </cs:dataPointLine>
-  <cs:dataPointMarker>
-    <cs:lnRef idx="0">
-      <cs:styleClr val="auto"/>
-    </cs:lnRef>
-    <cs:fillRef idx="1">
-      <cs:styleClr val="auto"/>
-    </cs:fillRef>
-    <cs:effectRef idx="0"/>
-    <cs:fontRef idx="minor">
-      <a:schemeClr val="tx1"/>
-    </cs:fontRef>
-    <cs:spPr>
-      <a:ln w="9525">
-        <a:solidFill>
-          <a:schemeClr val="phClr"/>
-        </a:solidFill>
-      </a:ln>
-    </cs:spPr>
-  </cs:dataPointMarker>
-  <cs:dataPointMarkerLayout symbol="circle" size="5"/>
-  <cs:dataPointWireframe>
-    <cs:lnRef idx="0">
-      <cs:styleClr val="auto"/>
-    </cs:lnRef>
-    <cs:fillRef idx="0"/>
-    <cs:effectRef idx="0"/>
-    <cs:fontRef idx="minor">
-      <a:schemeClr val="dk1"/>
-    </cs:fontRef>
-    <cs:spPr>
-      <a:ln w="9525" cap="rnd">
-        <a:solidFill>
-          <a:schemeClr val="phClr"/>
-        </a:solidFill>
-        <a:round/>
-      </a:ln>
-    </cs:spPr>
-  </cs:dataPointWireframe>
-  <cs:dataTable>
-    <cs:lnRef idx="0"/>
-    <cs:fillRef idx="0"/>
-    <cs:effectRef idx="0"/>
-    <cs:fontRef idx="minor">
-      <a:schemeClr val="tx1">
-        <a:lumMod val="65000"/>
-        <a:lumOff val="35000"/>
-      </a:schemeClr>
-    </cs:fontRef>
-    <cs:spPr>
-      <a:noFill/>
-      <a:ln w="9525" cap="flat" cmpd="sng" algn="ctr">
-        <a:solidFill>
-          <a:schemeClr val="tx1">
-            <a:lumMod val="15000"/>
-            <a:lumOff val="85000"/>
-          </a:schemeClr>
-        </a:solidFill>
-        <a:round/>
-      </a:ln>
-    </cs:spPr>
-    <cs:defRPr sz="900" kern="1200"/>
-  </cs:dataTable>
-  <cs:downBar>
-    <cs:lnRef idx="0"/>
-    <cs:fillRef idx="0"/>
-    <cs:effectRef idx="0"/>
-    <cs:fontRef idx="minor">
-      <a:schemeClr val="tx1"/>
-    </cs:fontRef>
-    <cs:spPr>
-      <a:solidFill>
-        <a:schemeClr val="dk1">
-          <a:lumMod val="75000"/>
-          <a:lumOff val="25000"/>
-        </a:schemeClr>
-      </a:solidFill>
-      <a:ln w="9525" cap="flat" cmpd="sng" algn="ctr">
-        <a:solidFill>
-          <a:schemeClr val="tx1">
-            <a:lumMod val="65000"/>
-            <a:lumOff val="35000"/>
-          </a:schemeClr>
-        </a:solidFill>
-        <a:round/>
-      </a:ln>
-    </cs:spPr>
-  </cs:downBar>
-  <cs:dropLine>
-    <cs:lnRef idx="0"/>
-    <cs:fillRef idx="0"/>
-    <cs:effectRef idx="0"/>
-    <cs:fontRef idx="minor">
-      <a:schemeClr val="tx1"/>
-    </cs:fontRef>
-    <cs:spPr>
-      <a:ln w="9525" cap="flat" cmpd="sng" algn="ctr">
-        <a:solidFill>
-          <a:schemeClr val="tx1">
-            <a:lumMod val="35000"/>
-            <a:lumOff val="65000"/>
-          </a:schemeClr>
-        </a:solidFill>
-        <a:round/>
-      </a:ln>
-    </cs:spPr>
-  </cs:dropLine>
-  <cs:errorBar>
-    <cs:lnRef idx="0"/>
-    <cs:fillRef idx="0"/>
-    <cs:effectRef idx="0"/>
-    <cs:fontRef idx="minor">
-      <a:schemeClr val="tx1"/>
-    </cs:fontRef>
-    <cs:spPr>
-      <a:ln w="9525" cap="flat" cmpd="sng" algn="ctr">
-        <a:solidFill>
-          <a:schemeClr val="tx1">
-            <a:lumMod val="65000"/>
-            <a:lumOff val="35000"/>
-          </a:schemeClr>
-        </a:solidFill>
-        <a:round/>
-      </a:ln>
-    </cs:spPr>
-  </cs:errorBar>
-  <cs:floor>
-    <cs:lnRef idx="0"/>
-    <cs:fillRef idx="0"/>
-    <cs:effectRef idx="0"/>
-    <cs:fontRef idx="minor">
-      <a:schemeClr val="tx1"/>
-    </cs:fontRef>
-    <cs:spPr>
-      <a:noFill/>
-      <a:ln>
-        <a:noFill/>
-      </a:ln>
-    </cs:spPr>
-  </cs:floor>
-  <cs:gridlineMajor>
-    <cs:lnRef idx="0"/>
-    <cs:fillRef idx="0"/>
-    <cs:effectRef idx="0"/>
-    <cs:fontRef idx="minor">
-      <a:schemeClr val="tx1"/>
-    </cs:fontRef>
-    <cs:spPr>
-      <a:ln w="9525" cap="flat" cmpd="sng" algn="ctr">
-        <a:solidFill>
-          <a:schemeClr val="tx1">
-            <a:lumMod val="15000"/>
-            <a:lumOff val="85000"/>
-          </a:schemeClr>
-        </a:solidFill>
-        <a:round/>
-      </a:ln>
-    </cs:spPr>
-  </cs:gridlineMajor>
-  <cs:gridlineMinor>
-    <cs:lnRef idx="0"/>
-    <cs:fillRef idx="0"/>
-    <cs:effectRef idx="0"/>
-    <cs:fontRef idx="minor">
-      <a:schemeClr val="tx1"/>
-    </cs:fontRef>
-    <cs:spPr>
-      <a:ln w="9525" cap="flat" cmpd="sng" algn="ctr">
-        <a:solidFill>
-          <a:schemeClr val="tx1">
-            <a:lumMod val="5000"/>
-            <a:lumOff val="95000"/>
-          </a:schemeClr>
-        </a:solidFill>
-        <a:round/>
-      </a:ln>
-    </cs:spPr>
-  </cs:gridlineMinor>
-  <cs:hiLoLine>
-    <cs:lnRef idx="0"/>
-    <cs:fillRef idx="0"/>
-    <cs:effectRef idx="0"/>
-    <cs:fontRef idx="minor">
-      <a:schemeClr val="tx1"/>
-    </cs:fontRef>
-    <cs:spPr>
-      <a:ln w="9525" cap="flat" cmpd="sng" algn="ctr">
-        <a:solidFill>
-          <a:schemeClr val="tx1">
-            <a:lumMod val="50000"/>
-            <a:lumOff val="50000"/>
-          </a:schemeClr>
-        </a:solidFill>
-        <a:round/>
-      </a:ln>
-    </cs:spPr>
-  </cs:hiLoLine>
-  <cs:leaderLine>
-    <cs:lnRef idx="0"/>
-    <cs:fillRef idx="0"/>
-    <cs:effectRef idx="0"/>
-    <cs:fontRef idx="minor">
-      <a:schemeClr val="tx1"/>
-    </cs:fontRef>
-    <cs:spPr>
-      <a:ln w="9525" cap="flat" cmpd="sng" algn="ctr">
-        <a:solidFill>
-          <a:schemeClr val="tx1">
-            <a:lumMod val="35000"/>
-            <a:lumOff val="65000"/>
-          </a:schemeClr>
-        </a:solidFill>
-        <a:round/>
-      </a:ln>
-    </cs:spPr>
-  </cs:leaderLine>
-  <cs:legend>
-    <cs:lnRef idx="0"/>
-    <cs:fillRef idx="0"/>
-    <cs:effectRef idx="0"/>
-    <cs:fontRef idx="minor">
-      <a:schemeClr val="tx1">
-        <a:lumMod val="65000"/>
-        <a:lumOff val="35000"/>
-      </a:schemeClr>
-    </cs:fontRef>
-    <cs:defRPr sz="900" kern="1200"/>
-  </cs:legend>
-  <cs:plotArea mods="allowNoFillOverride allowNoLineOverride">
-    <cs:lnRef idx="0"/>
-    <cs:fillRef idx="0"/>
-    <cs:effectRef idx="0"/>
-    <cs:fontRef idx="minor">
-      <a:schemeClr val="tx1"/>
-    </cs:fontRef>
-  </cs:plotArea>
-  <cs:plotArea3D mods="allowNoFillOverride allowNoLineOverride">
-    <cs:lnRef idx="0"/>
-    <cs:fillRef idx="0"/>
-    <cs:effectRef idx="0"/>
-    <cs:fontRef idx="minor">
-      <a:schemeClr val="tx1"/>
-    </cs:fontRef>
-  </cs:plotArea3D>
-  <cs:seriesAxis>
-    <cs:lnRef idx="0"/>
-    <cs:fillRef idx="0"/>
-    <cs:effectRef idx="0"/>
-    <cs:fontRef idx="minor">
-      <a:schemeClr val="tx1">
-        <a:lumMod val="65000"/>
-        <a:lumOff val="35000"/>
-      </a:schemeClr>
-    </cs:fontRef>
-    <cs:defRPr sz="900" kern="1200"/>
-  </cs:seriesAxis>
-  <cs:seriesLine>
-    <cs:lnRef idx="0"/>
-    <cs:fillRef idx="0"/>
-    <cs:effectRef idx="0"/>
-    <cs:fontRef idx="minor">
-      <a:schemeClr val="tx1"/>
-    </cs:fontRef>
-    <cs:spPr>
-      <a:ln w="9525" cap="flat" cmpd="sng" algn="ctr">
-        <a:solidFill>
-          <a:schemeClr val="tx1">
-            <a:lumMod val="35000"/>
-            <a:lumOff val="65000"/>
-          </a:schemeClr>
-        </a:solidFill>
-        <a:round/>
-      </a:ln>
-    </cs:spPr>
-  </cs:seriesLine>
-  <cs:title>
-    <cs:lnRef idx="0"/>
-    <cs:fillRef idx="0"/>
-    <cs:effectRef idx="0"/>
-    <cs:fontRef idx="minor">
-      <a:schemeClr val="tx1">
-        <a:lumMod val="65000"/>
-        <a:lumOff val="35000"/>
-      </a:schemeClr>
-    </cs:fontRef>
-    <cs:defRPr sz="1400" b="0" kern="1200" spc="0" baseline="0"/>
-  </cs:title>
-  <cs:trendline>
-    <cs:lnRef idx="0">
-      <cs:styleClr val="auto"/>
-    </cs:lnRef>
-    <cs:fillRef idx="0"/>
-    <cs:effectRef idx="0"/>
-    <cs:fontRef idx="minor">
-      <a:schemeClr val="tx1"/>
-    </cs:fontRef>
-    <cs:spPr>
-      <a:ln w="19050" cap="rnd">
-        <a:solidFill>
-          <a:schemeClr val="phClr"/>
-        </a:solidFill>
-        <a:prstDash val="sysDot"/>
-      </a:ln>
-    </cs:spPr>
-  </cs:trendline>
-  <cs:trendlineLabel>
-    <cs:lnRef idx="0"/>
-    <cs:fillRef idx="0"/>
-    <cs:effectRef idx="0"/>
-    <cs:fontRef idx="minor">
-      <a:schemeClr val="tx1">
-        <a:lumMod val="65000"/>
-        <a:lumOff val="35000"/>
-      </a:schemeClr>
-    </cs:fontRef>
-    <cs:defRPr sz="900" kern="1200"/>
-  </cs:trendlineLabel>
-  <cs:upBar>
-    <cs:lnRef idx="0"/>
-    <cs:fillRef idx="0"/>
-    <cs:effectRef idx="0"/>
-    <cs:fontRef idx="minor">
-      <a:schemeClr val="tx1"/>
-    </cs:fontRef>
-    <cs:spPr>
-      <a:solidFill>
-        <a:schemeClr val="lt1"/>
-      </a:solidFill>
-      <a:ln w="9525" cap="flat" cmpd="sng" algn="ctr">
-        <a:solidFill>
-          <a:schemeClr val="tx1">
-            <a:lumMod val="65000"/>
-            <a:lumOff val="35000"/>
-          </a:schemeClr>
-        </a:solidFill>
-        <a:round/>
-      </a:ln>
-    </cs:spPr>
-  </cs:upBar>
-  <cs:valueAxis>
-    <cs:lnRef idx="0"/>
-    <cs:fillRef idx="0"/>
-    <cs:effectRef idx="0"/>
-    <cs:fontRef idx="minor">
-      <a:schemeClr val="tx1">
-        <a:lumMod val="65000"/>
-        <a:lumOff val="35000"/>
-      </a:schemeClr>
-    </cs:fontRef>
-    <cs:spPr>
-      <a:ln w="9525" cap="flat" cmpd="sng" algn="ctr">
-        <a:solidFill>
-          <a:schemeClr val="tx1">
-            <a:lumMod val="25000"/>
-            <a:lumOff val="75000"/>
-          </a:schemeClr>
-        </a:solidFill>
-        <a:round/>
-      </a:ln>
-    </cs:spPr>
-    <cs:defRPr sz="900" kern="1200"/>
-  </cs:valueAxis>
-  <cs:wall>
-    <cs:lnRef idx="0"/>
-    <cs:fillRef idx="0"/>
-    <cs:effectRef idx="0"/>
-    <cs:fontRef idx="minor">
-      <a:schemeClr val="tx1"/>
-    </cs:fontRef>
-    <cs:spPr>
-      <a:noFill/>
-      <a:ln>
-        <a:noFill/>
-      </a:ln>
-    </cs:spPr>
-  </cs:wall>
-</cs:chartStyle>
 </file>
 
 <file path=word/theme/theme1.xml><?xml version="1.0" encoding="utf-8"?>
